--- a/DocumentationSprint3/IT/S3-IT-A34-E32-AnalisisCodigoFuenteYMetricasAsociadas.docx
+++ b/DocumentationSprint3/IT/S3-IT-A34-E32-AnalisisCodigoFuenteYMetricasAsociadas.docx
@@ -643,16 +643,16 @@
       <w:bookmarkEnd w:id="26"/>
       <w:bookmarkEnd w:id="27"/>
       <w:bookmarkEnd w:id="28"/>
+      <w:bookmarkEnd w:id="29"/>
+      <w:bookmarkEnd w:id="30"/>
       <w:r>
         <w:rPr>
           <w:noProof/>
           <w:sz w:val="32"/>
           <w:szCs w:val="32"/>
         </w:rPr>
-        <w:t>1</w:t>
-      </w:r>
-      <w:bookmarkEnd w:id="29"/>
-      <w:bookmarkEnd w:id="30"/>
+        <w:t>3</w:t>
+      </w:r>
     </w:p>
     <w:p>
       <w:pPr>
@@ -1055,6 +1055,85 @@
                 <w:lang w:val="es-ES"/>
               </w:rPr>
               <w:t>.</w:t>
+            </w:r>
+          </w:p>
+        </w:tc>
+      </w:tr>
+      <w:tr>
+        <w:tc>
+          <w:tcPr>
+            <w:tcW w:w="1375" w:type="dxa"/>
+          </w:tcPr>
+          <w:p>
+            <w:pPr>
+              <w:rPr>
+                <w:noProof/>
+              </w:rPr>
+            </w:pPr>
+            <w:r>
+              <w:rPr>
+                <w:noProof/>
+              </w:rPr>
+              <w:t>2/05/2021</w:t>
+            </w:r>
+          </w:p>
+        </w:tc>
+        <w:tc>
+          <w:tcPr>
+            <w:tcW w:w="1030" w:type="dxa"/>
+          </w:tcPr>
+          <w:p>
+            <w:pPr>
+              <w:rPr>
+                <w:noProof/>
+              </w:rPr>
+            </w:pPr>
+            <w:r>
+              <w:rPr>
+                <w:noProof/>
+              </w:rPr>
+              <w:t>V1.3</w:t>
+            </w:r>
+          </w:p>
+        </w:tc>
+        <w:tc>
+          <w:tcPr>
+            <w:tcW w:w="5812" w:type="dxa"/>
+          </w:tcPr>
+          <w:p>
+            <w:pPr>
+              <w:pStyle w:val="Prrafodelista"/>
+              <w:numPr>
+                <w:ilvl w:val="0"/>
+                <w:numId w:val="2"/>
+              </w:numPr>
+              <w:rPr>
+                <w:noProof/>
+              </w:rPr>
+            </w:pPr>
+            <w:r>
+              <w:rPr>
+                <w:noProof/>
+              </w:rPr>
+              <w:t>Ampliación de “Conclusiones”.</w:t>
+            </w:r>
+          </w:p>
+          <w:p>
+            <w:pPr>
+              <w:pStyle w:val="Prrafodelista"/>
+              <w:numPr>
+                <w:ilvl w:val="0"/>
+                <w:numId w:val="2"/>
+              </w:numPr>
+              <w:rPr>
+                <w:noProof/>
+              </w:rPr>
+            </w:pPr>
+            <w:r>
+              <w:rPr>
+                <w:noProof/>
+              </w:rPr>
+              <w:t>Corrección de errores.</w:t>
             </w:r>
           </w:p>
         </w:tc>
@@ -1582,7 +1661,6 @@
       </w:pPr>
       <w:bookmarkStart w:id="51" w:name="_Toc70848114"/>
       <w:r>
-        <w:lastRenderedPageBreak/>
         <w:t>DESCRIPCIÓN Y ANÁLISIS DE “BAD SMELLS”.</w:t>
       </w:r>
       <w:bookmarkEnd w:id="51"/>
@@ -1593,7 +1671,23 @@
         <w:jc w:val="both"/>
       </w:pPr>
       <w:r>
-        <w:t>Se han detectado los siguientes tipos de “bad smells” en el código fuente tras los análisis:</w:t>
+        <w:t>Se han detectado los siguientes tipos de “</w:t>
+      </w:r>
+      <w:proofErr w:type="spellStart"/>
+      <w:r>
+        <w:t>bad</w:t>
+      </w:r>
+      <w:proofErr w:type="spellEnd"/>
+      <w:r>
+        <w:t xml:space="preserve"> </w:t>
+      </w:r>
+      <w:proofErr w:type="spellStart"/>
+      <w:r>
+        <w:t>smells</w:t>
+      </w:r>
+      <w:proofErr w:type="spellEnd"/>
+      <w:r>
+        <w:t>” en el código fuente tras los análisis:</w:t>
       </w:r>
     </w:p>
     <w:p>
@@ -1619,7 +1713,15 @@
         <w:t>Código muerto</w:t>
       </w:r>
       <w:r>
-        <w:t>: código que no se utiliza en ningún momento. En el proyecto hay un gran número de olores de este tipo, principalmente por la presencia de “imports” que no se utilizan</w:t>
+        <w:t>: código que no se utiliza en ningún momento. En el proyecto hay un gran número de olores de este tipo, principalmente por la presencia de “</w:t>
+      </w:r>
+      <w:proofErr w:type="spellStart"/>
+      <w:r>
+        <w:t>imports</w:t>
+      </w:r>
+      <w:proofErr w:type="spellEnd"/>
+      <w:r>
+        <w:t>” que no se utilizan</w:t>
       </w:r>
       <w:r>
         <w:t xml:space="preserve"> o duplicados (en total 39)</w:t>
@@ -1646,7 +1748,15 @@
         <w:t>Causas</w:t>
       </w:r>
       <w:r>
-        <w:t>: la modificación, borrado y sustitución de un código por otro provoca que se generen “imports” que no se utiliza.</w:t>
+        <w:t>: la modificación, borrado y sustitución de un código por otro provoca que se generen “</w:t>
+      </w:r>
+      <w:proofErr w:type="spellStart"/>
+      <w:r>
+        <w:t>imports</w:t>
+      </w:r>
+      <w:proofErr w:type="spellEnd"/>
+      <w:r>
+        <w:t>” que no se utiliza.</w:t>
       </w:r>
     </w:p>
     <w:p>
@@ -1739,7 +1849,15 @@
         <w:t>Solución</w:t>
       </w:r>
       <w:r>
-        <w:t>: borrar dichos “imports”.</w:t>
+        <w:t>: borrar dichos “</w:t>
+      </w:r>
+      <w:proofErr w:type="spellStart"/>
+      <w:r>
+        <w:t>imports</w:t>
+      </w:r>
+      <w:proofErr w:type="spellEnd"/>
+      <w:r>
+        <w:t>”.</w:t>
       </w:r>
     </w:p>
     <w:p>
@@ -1784,11 +1902,16 @@
         <w:t>con visibilidad pública</w:t>
       </w:r>
       <w:r>
-        <w:t>: hay ciertos métodos en las clases de test</w:t>
+        <w:t xml:space="preserve">: hay ciertos métodos en las clases de </w:t>
+      </w:r>
+      <w:proofErr w:type="spellStart"/>
+      <w:r>
+        <w:t>test</w:t>
       </w:r>
       <w:r>
         <w:t>s</w:t>
       </w:r>
+      <w:proofErr w:type="spellEnd"/>
       <w:r>
         <w:t xml:space="preserve"> con visibilidad pública, aunque estos métodos no se van a invocar fuera de las pruebas.</w:t>
       </w:r>
@@ -1907,11 +2030,24 @@
         <w:t>Solución</w:t>
       </w:r>
       <w:r>
-        <w:t>: borrar “public” de los métodos de test</w:t>
+        <w:t>: borrar “</w:t>
+      </w:r>
+      <w:proofErr w:type="spellStart"/>
+      <w:r>
+        <w:t>public</w:t>
+      </w:r>
+      <w:proofErr w:type="spellEnd"/>
+      <w:r>
+        <w:t xml:space="preserve">” de los métodos de </w:t>
+      </w:r>
+      <w:proofErr w:type="spellStart"/>
+      <w:r>
+        <w:t>test</w:t>
       </w:r>
       <w:r>
         <w:t>s</w:t>
       </w:r>
+      <w:proofErr w:type="spellEnd"/>
       <w:r>
         <w:t>.</w:t>
       </w:r>
@@ -1964,7 +2100,6 @@
           <w:b/>
           <w:bCs/>
         </w:rPr>
-        <w:lastRenderedPageBreak/>
         <w:t>Literales iguales duplicados</w:t>
       </w:r>
       <w:r>
@@ -2173,10 +2308,34 @@
           <w:b/>
           <w:bCs/>
         </w:rPr>
-        <w:t>Aserciones fluidas con AssertJ más complejas de lo debido</w:t>
-      </w:r>
-      <w:r>
-        <w:t>: se utilizan métodos de los objetos para crear ciertas expresiones en lugar de utilizar métodos de AssertJ dedicados para ello, este olor aparece 6 veces.</w:t>
+        <w:t xml:space="preserve">Aserciones fluidas con </w:t>
+      </w:r>
+      <w:proofErr w:type="spellStart"/>
+      <w:r>
+        <w:rPr>
+          <w:b/>
+          <w:bCs/>
+        </w:rPr>
+        <w:t>AssertJ</w:t>
+      </w:r>
+      <w:proofErr w:type="spellEnd"/>
+      <w:r>
+        <w:rPr>
+          <w:b/>
+          <w:bCs/>
+        </w:rPr>
+        <w:t xml:space="preserve"> más complejas de lo debido</w:t>
+      </w:r>
+      <w:r>
+        <w:t xml:space="preserve">: se utilizan métodos de los objetos para crear ciertas expresiones en lugar de utilizar métodos de </w:t>
+      </w:r>
+      <w:proofErr w:type="spellStart"/>
+      <w:r>
+        <w:t>AssertJ</w:t>
+      </w:r>
+      <w:proofErr w:type="spellEnd"/>
+      <w:r>
+        <w:t xml:space="preserve"> dedicados para ello, este olor aparece 6 veces.</w:t>
       </w:r>
     </w:p>
     <w:p>
@@ -2203,7 +2362,15 @@
         <w:t>r</w:t>
       </w:r>
       <w:r>
-        <w:t>ería AssertJ.</w:t>
+        <w:t xml:space="preserve">ería </w:t>
+      </w:r>
+      <w:proofErr w:type="spellStart"/>
+      <w:r>
+        <w:t>AssertJ</w:t>
+      </w:r>
+      <w:proofErr w:type="spellEnd"/>
+      <w:r>
+        <w:t>.</w:t>
       </w:r>
     </w:p>
     <w:p>
@@ -2299,19 +2466,121 @@
         <w:t>Solución</w:t>
       </w:r>
       <w:r>
-        <w:t xml:space="preserve">: cambiar la expresión utilizando un método de AssertJ. </w:t>
-      </w:r>
+        <w:t xml:space="preserve">: cambiar la expresión utilizando un método de </w:t>
+      </w:r>
+      <w:proofErr w:type="spellStart"/>
+      <w:r>
+        <w:t>AssertJ</w:t>
+      </w:r>
+      <w:proofErr w:type="spellEnd"/>
+      <w:r>
+        <w:t xml:space="preserve">. </w:t>
+      </w:r>
+      <w:proofErr w:type="spellStart"/>
       <w:r>
         <w:rPr>
           <w:lang w:val="en-US"/>
         </w:rPr>
-        <w:t>Ej.:  cambiar “assertThat(owners.isEmpty()).isTrue()” por</w:t>
-      </w:r>
+        <w:t>Ej</w:t>
+      </w:r>
+      <w:proofErr w:type="spellEnd"/>
       <w:r>
         <w:rPr>
           <w:lang w:val="en-US"/>
         </w:rPr>
-        <w:t xml:space="preserve"> “assertThat(owners).isEmpty()”.</w:t>
+        <w:t xml:space="preserve">.:  </w:t>
+      </w:r>
+      <w:proofErr w:type="spellStart"/>
+      <w:r>
+        <w:rPr>
+          <w:lang w:val="en-US"/>
+        </w:rPr>
+        <w:t>cambiar</w:t>
+      </w:r>
+      <w:proofErr w:type="spellEnd"/>
+      <w:r>
+        <w:rPr>
+          <w:lang w:val="en-US"/>
+        </w:rPr>
+        <w:t xml:space="preserve"> “</w:t>
+      </w:r>
+      <w:proofErr w:type="spellStart"/>
+      <w:r>
+        <w:rPr>
+          <w:lang w:val="en-US"/>
+        </w:rPr>
+        <w:t>assertThat</w:t>
+      </w:r>
+      <w:proofErr w:type="spellEnd"/>
+      <w:r>
+        <w:rPr>
+          <w:lang w:val="en-US"/>
+        </w:rPr>
+        <w:t>(</w:t>
+      </w:r>
+      <w:proofErr w:type="spellStart"/>
+      <w:proofErr w:type="gramStart"/>
+      <w:r>
+        <w:rPr>
+          <w:lang w:val="en-US"/>
+        </w:rPr>
+        <w:t>owners.isEmpty</w:t>
+      </w:r>
+      <w:proofErr w:type="spellEnd"/>
+      <w:proofErr w:type="gramEnd"/>
+      <w:r>
+        <w:rPr>
+          <w:lang w:val="en-US"/>
+        </w:rPr>
+        <w:t>()).</w:t>
+      </w:r>
+      <w:proofErr w:type="spellStart"/>
+      <w:r>
+        <w:rPr>
+          <w:lang w:val="en-US"/>
+        </w:rPr>
+        <w:t>isTrue</w:t>
+      </w:r>
+      <w:proofErr w:type="spellEnd"/>
+      <w:r>
+        <w:rPr>
+          <w:lang w:val="en-US"/>
+        </w:rPr>
+        <w:t>()” por</w:t>
+      </w:r>
+      <w:r>
+        <w:rPr>
+          <w:lang w:val="en-US"/>
+        </w:rPr>
+        <w:t xml:space="preserve"> “</w:t>
+      </w:r>
+      <w:proofErr w:type="spellStart"/>
+      <w:r>
+        <w:rPr>
+          <w:lang w:val="en-US"/>
+        </w:rPr>
+        <w:t>assertThat</w:t>
+      </w:r>
+      <w:proofErr w:type="spellEnd"/>
+      <w:r>
+        <w:rPr>
+          <w:lang w:val="en-US"/>
+        </w:rPr>
+        <w:t>(owners).</w:t>
+      </w:r>
+      <w:proofErr w:type="spellStart"/>
+      <w:r>
+        <w:rPr>
+          <w:lang w:val="en-US"/>
+        </w:rPr>
+        <w:t>isEmpty</w:t>
+      </w:r>
+      <w:proofErr w:type="spellEnd"/>
+      <w:r>
+        <w:rPr>
+          <w:lang w:val="en-US"/>
+        </w:rPr>
+        <w:t>()”.</w:t>
       </w:r>
     </w:p>
     <w:p>
@@ -2418,7 +2687,15 @@
         <w:t>Variables, parámetros o atributos cuyo nombre no sigue la política de nombrado</w:t>
       </w:r>
       <w:r>
-        <w:t xml:space="preserve">: el nombre de variables y parámetros sigue el estilo “camelCase” pero hay algunas que no lo cumplen, hay </w:t>
+        <w:t>: el nombre de variables y parámetros sigue el estilo “</w:t>
+      </w:r>
+      <w:proofErr w:type="spellStart"/>
+      <w:r>
+        <w:t>camelCase</w:t>
+      </w:r>
+      <w:proofErr w:type="spellEnd"/>
+      <w:r>
+        <w:t xml:space="preserve">” pero hay algunas que no lo cumplen, hay </w:t>
       </w:r>
       <w:r>
         <w:t>6</w:t>
@@ -2777,7 +3054,15 @@
         <w:t xml:space="preserve">: </w:t>
       </w:r>
       <w:r>
-        <w:t>se usa una clase que en un futuro va a desaparecer, en este caso se usa “NoOpPasswordEncoder”. Hay 2 olores de este tipo.</w:t>
+        <w:t>se usa una clase que en un futuro va a desaparecer, en este caso se usa “</w:t>
+      </w:r>
+      <w:proofErr w:type="spellStart"/>
+      <w:r>
+        <w:t>NoOpPasswordEncoder</w:t>
+      </w:r>
+      <w:proofErr w:type="spellEnd"/>
+      <w:r>
+        <w:t>”. Hay 2 olores de este tipo.</w:t>
       </w:r>
     </w:p>
     <w:p>
@@ -2888,7 +3173,15 @@
         <w:t>,</w:t>
       </w:r>
       <w:r>
-        <w:t xml:space="preserve"> al usar “NoOpPasswordEncoder” no se están codificando las contraseñas en base de datos, lo que supone un fallo de seguridad.</w:t>
+        <w:t xml:space="preserve"> al usar “</w:t>
+      </w:r>
+      <w:proofErr w:type="spellStart"/>
+      <w:r>
+        <w:t>NoOpPasswordEncoder</w:t>
+      </w:r>
+      <w:proofErr w:type="spellEnd"/>
+      <w:r>
+        <w:t>” no se están codificando las contraseñas en base de datos, lo que supone un fallo de seguridad.</w:t>
       </w:r>
     </w:p>
     <w:p>
@@ -2911,8 +3204,13 @@
       <w:r>
         <w:t>: sustituir por otro código que haga la misma función, en este caso concreto se podría usar “</w:t>
       </w:r>
-      <w:r>
-        <w:t>BCryptPasswordEncoder”</w:t>
+      <w:proofErr w:type="spellStart"/>
+      <w:r>
+        <w:t>BCryptPasswordEncoder</w:t>
+      </w:r>
+      <w:proofErr w:type="spellEnd"/>
+      <w:r>
+        <w:t>”</w:t>
       </w:r>
       <w:r>
         <w:t xml:space="preserve"> para solucionar los 2 problemas.</w:t>
@@ -3006,10 +3304,34 @@
         <w:t>aparecen 2 casos distintos. Primero, s</w:t>
       </w:r>
       <w:r>
-        <w:t>e utiliza el operador “!” para invertir una expresión que utiliza “==” en lugar del operador “!=”</w:t>
-      </w:r>
-      <w:r>
-        <w:t xml:space="preserve">. Segundo, se crea una expresión de tipo “(variable tipo Boolean==false)” en lugar de “!variable”. </w:t>
+        <w:t xml:space="preserve">e utiliza el operador “!” para invertir una expresión que utiliza “==” en lugar del operador </w:t>
+      </w:r>
+      <w:proofErr w:type="gramStart"/>
+      <w:r>
+        <w:t>“!=</w:t>
+      </w:r>
+      <w:proofErr w:type="gramEnd"/>
+      <w:r>
+        <w:t>”</w:t>
+      </w:r>
+      <w:r>
+        <w:t xml:space="preserve">. Segundo, se crea una expresión de tipo “(variable tipo </w:t>
+      </w:r>
+      <w:proofErr w:type="spellStart"/>
+      <w:r>
+        <w:t>Boolean</w:t>
+      </w:r>
+      <w:proofErr w:type="spellEnd"/>
+      <w:r>
+        <w:t xml:space="preserve">==false)” en lugar de </w:t>
+      </w:r>
+      <w:proofErr w:type="gramStart"/>
+      <w:r>
+        <w:t>“!variable</w:t>
+      </w:r>
+      <w:proofErr w:type="gramEnd"/>
+      <w:r>
+        <w:t xml:space="preserve">”. </w:t>
       </w:r>
       <w:r>
         <w:t xml:space="preserve"> </w:t>
@@ -3072,10 +3394,10 @@
           <w:noProof/>
         </w:rPr>
         <w:drawing>
-          <wp:inline distT="0" distB="0" distL="0" distR="0" wp14:anchorId="536B66B3" wp14:editId="0C803914">
-            <wp:extent cx="3379304" cy="984964"/>
-            <wp:effectExtent l="0" t="0" r="0" b="5715"/>
-            <wp:docPr id="13" name="Imagen 13" descr="Texto&#10;&#10;Descripción generada automáticamente"/>
+          <wp:inline distT="0" distB="0" distL="0" distR="0" wp14:anchorId="79EC363B" wp14:editId="1B359AB5">
+            <wp:extent cx="3586038" cy="1078380"/>
+            <wp:effectExtent l="0" t="0" r="0" b="7620"/>
+            <wp:docPr id="31" name="Imagen 31" descr="Interfaz de usuario gráfica&#10;&#10;Descripción generada automáticamente con confianza media"/>
             <wp:cNvGraphicFramePr>
               <a:graphicFrameLocks xmlns:a="http://schemas.openxmlformats.org/drawingml/2006/main" noChangeAspect="1"/>
             </wp:cNvGraphicFramePr>
@@ -3083,7 +3405,7 @@
               <a:graphicData uri="http://schemas.openxmlformats.org/drawingml/2006/picture">
                 <pic:pic xmlns:pic="http://schemas.openxmlformats.org/drawingml/2006/picture">
                   <pic:nvPicPr>
-                    <pic:cNvPr id="13" name="Imagen 13" descr="Texto&#10;&#10;Descripción generada automáticamente"/>
+                    <pic:cNvPr id="31" name="Imagen 31" descr="Interfaz de usuario gráfica&#10;&#10;Descripción generada automáticamente con confianza media"/>
                     <pic:cNvPicPr/>
                   </pic:nvPicPr>
                   <pic:blipFill>
@@ -3101,7 +3423,7 @@
                   <pic:spPr>
                     <a:xfrm>
                       <a:off x="0" y="0"/>
-                      <a:ext cx="3430956" cy="1000019"/>
+                      <a:ext cx="3607992" cy="1084982"/>
                     </a:xfrm>
                     <a:prstGeom prst="rect">
                       <a:avLst/>
@@ -3159,7 +3481,15 @@
         <w:t xml:space="preserve">en el primer caso </w:t>
       </w:r>
       <w:r>
-        <w:t>eliminar el “!” y sustituir el “==” por “!=”</w:t>
+        <w:t xml:space="preserve">eliminar el “!” y sustituir el “==” por </w:t>
+      </w:r>
+      <w:proofErr w:type="gramStart"/>
+      <w:r>
+        <w:t>“!=</w:t>
+      </w:r>
+      <w:proofErr w:type="gramEnd"/>
+      <w:r>
+        <w:t>”</w:t>
       </w:r>
       <w:r>
         <w:t>, en el segundo caso eliminar el literal booleano “false” y el operador “==” y añadir “!”.</w:t>
@@ -3174,10 +3504,10 @@
           <w:noProof/>
         </w:rPr>
         <w:drawing>
-          <wp:inline distT="0" distB="0" distL="0" distR="0" wp14:anchorId="24D99C35" wp14:editId="40334FA3">
-            <wp:extent cx="3307742" cy="1065058"/>
-            <wp:effectExtent l="0" t="0" r="6985" b="1905"/>
-            <wp:docPr id="14" name="Imagen 14" descr="Interfaz de usuario gráfica, Texto, Aplicación&#10;&#10;Descripción generada automáticamente"/>
+          <wp:inline distT="0" distB="0" distL="0" distR="0" wp14:anchorId="6C34329A" wp14:editId="4BC1F84B">
+            <wp:extent cx="3554233" cy="1165939"/>
+            <wp:effectExtent l="0" t="0" r="8255" b="0"/>
+            <wp:docPr id="32" name="Imagen 32" descr="Texto&#10;&#10;Descripción generada automáticamente"/>
             <wp:cNvGraphicFramePr>
               <a:graphicFrameLocks xmlns:a="http://schemas.openxmlformats.org/drawingml/2006/main" noChangeAspect="1"/>
             </wp:cNvGraphicFramePr>
@@ -3185,7 +3515,7 @@
               <a:graphicData uri="http://schemas.openxmlformats.org/drawingml/2006/picture">
                 <pic:pic xmlns:pic="http://schemas.openxmlformats.org/drawingml/2006/picture">
                   <pic:nvPicPr>
-                    <pic:cNvPr id="14" name="Imagen 14" descr="Interfaz de usuario gráfica, Texto, Aplicación&#10;&#10;Descripción generada automáticamente"/>
+                    <pic:cNvPr id="32" name="Imagen 32" descr="Texto&#10;&#10;Descripción generada automáticamente"/>
                     <pic:cNvPicPr/>
                   </pic:nvPicPr>
                   <pic:blipFill>
@@ -3203,7 +3533,7 @@
                   <pic:spPr>
                     <a:xfrm>
                       <a:off x="0" y="0"/>
-                      <a:ext cx="3355127" cy="1080315"/>
+                      <a:ext cx="3557135" cy="1166891"/>
                     </a:xfrm>
                     <a:prstGeom prst="rect">
                       <a:avLst/>
@@ -3407,10 +3737,59 @@
           <w:bCs/>
         </w:rPr>
         <w:lastRenderedPageBreak/>
-        <w:t>Uso de System.out para mostrar mensajes de debug</w:t>
-      </w:r>
-      <w:r>
-        <w:t>: se utilizan System.out en lugar de un Logger para mostrar cierta información de debug como valor de variables. Hay 2 olores de este tipo.</w:t>
+        <w:t xml:space="preserve">Uso de </w:t>
+      </w:r>
+      <w:proofErr w:type="spellStart"/>
+      <w:r>
+        <w:rPr>
+          <w:b/>
+          <w:bCs/>
+        </w:rPr>
+        <w:t>System.out</w:t>
+      </w:r>
+      <w:proofErr w:type="spellEnd"/>
+      <w:r>
+        <w:rPr>
+          <w:b/>
+          <w:bCs/>
+        </w:rPr>
+        <w:t xml:space="preserve"> para mostrar mensajes de </w:t>
+      </w:r>
+      <w:proofErr w:type="spellStart"/>
+      <w:r>
+        <w:rPr>
+          <w:b/>
+          <w:bCs/>
+        </w:rPr>
+        <w:t>debug</w:t>
+      </w:r>
+      <w:proofErr w:type="spellEnd"/>
+      <w:r>
+        <w:t xml:space="preserve">: se utilizan </w:t>
+      </w:r>
+      <w:proofErr w:type="spellStart"/>
+      <w:r>
+        <w:t>System.out</w:t>
+      </w:r>
+      <w:proofErr w:type="spellEnd"/>
+      <w:r>
+        <w:t xml:space="preserve"> en lugar de un </w:t>
+      </w:r>
+      <w:proofErr w:type="spellStart"/>
+      <w:r>
+        <w:t>Logger</w:t>
+      </w:r>
+      <w:proofErr w:type="spellEnd"/>
+      <w:r>
+        <w:t xml:space="preserve"> para mostrar cierta información de </w:t>
+      </w:r>
+      <w:proofErr w:type="spellStart"/>
+      <w:r>
+        <w:t>debug</w:t>
+      </w:r>
+      <w:proofErr w:type="spellEnd"/>
+      <w:r>
+        <w:t xml:space="preserve"> como valor de variables. Hay 2 olores de este tipo.</w:t>
       </w:r>
     </w:p>
     <w:p>
@@ -3431,7 +3810,23 @@
         <w:t>Causas</w:t>
       </w:r>
       <w:r>
-        <w:t>: no conocer las ventajas de Logger frente a System.out.</w:t>
+        <w:t xml:space="preserve">: no conocer las ventajas de </w:t>
+      </w:r>
+      <w:proofErr w:type="spellStart"/>
+      <w:r>
+        <w:t>Logger</w:t>
+      </w:r>
+      <w:proofErr w:type="spellEnd"/>
+      <w:r>
+        <w:t xml:space="preserve"> frente a </w:t>
+      </w:r>
+      <w:proofErr w:type="spellStart"/>
+      <w:r>
+        <w:t>System.out</w:t>
+      </w:r>
+      <w:proofErr w:type="spellEnd"/>
+      <w:r>
+        <w:t>.</w:t>
       </w:r>
     </w:p>
     <w:p>
@@ -3503,7 +3898,15 @@
         <w:t>Evaluación de su severidad</w:t>
       </w:r>
       <w:r>
-        <w:t>: estos mensajes no se registran en archivos de log y no se pueden activar o desactivar, al contrario que los mensajes utilizando Logger.</w:t>
+        <w:t xml:space="preserve">: estos mensajes no se registran en archivos de log y no se pueden activar o desactivar, al contrario que los mensajes utilizando </w:t>
+      </w:r>
+      <w:proofErr w:type="spellStart"/>
+      <w:r>
+        <w:t>Logger</w:t>
+      </w:r>
+      <w:proofErr w:type="spellEnd"/>
+      <w:r>
+        <w:t>.</w:t>
       </w:r>
     </w:p>
     <w:p>
@@ -3524,7 +3927,15 @@
         <w:t>Solución</w:t>
       </w:r>
       <w:r>
-        <w:t>: sustituir por Logger, eliminar si se ha depurado el código.</w:t>
+        <w:t xml:space="preserve">: sustituir por </w:t>
+      </w:r>
+      <w:proofErr w:type="spellStart"/>
+      <w:r>
+        <w:t>Logger</w:t>
+      </w:r>
+      <w:proofErr w:type="spellEnd"/>
+      <w:r>
+        <w:t>, eliminar si se ha depurado el código.</w:t>
       </w:r>
     </w:p>
     <w:p>
@@ -3775,7 +4186,23 @@
         <w:t>Atributo con mismo nombre que la clase que lo contiene</w:t>
       </w:r>
       <w:r>
-        <w:t>: solo hay 1 olor de este tipo, la clase “Vets” tiene un atributo “vets”.</w:t>
+        <w:t>: solo hay 1 olor de este tipo, la clase “</w:t>
+      </w:r>
+      <w:proofErr w:type="spellStart"/>
+      <w:r>
+        <w:t>Vets</w:t>
+      </w:r>
+      <w:proofErr w:type="spellEnd"/>
+      <w:r>
+        <w:t>” tiene un atributo “</w:t>
+      </w:r>
+      <w:proofErr w:type="spellStart"/>
+      <w:r>
+        <w:t>vets</w:t>
+      </w:r>
+      <w:proofErr w:type="spellEnd"/>
+      <w:r>
+        <w:t>”.</w:t>
       </w:r>
     </w:p>
     <w:p>
@@ -4004,7 +4431,15 @@
         <w:t>clase</w:t>
       </w:r>
       <w:r>
-        <w:t xml:space="preserve"> donde aparece el olor, “EntityUtils”, </w:t>
+        <w:t xml:space="preserve"> donde aparece el olor, “</w:t>
+      </w:r>
+      <w:proofErr w:type="spellStart"/>
+      <w:r>
+        <w:t>EntityUtils</w:t>
+      </w:r>
+      <w:proofErr w:type="spellEnd"/>
+      <w:r>
+        <w:t xml:space="preserve">”, </w:t>
       </w:r>
       <w:r>
         <w:t>presenta un método estático, se puede ver como si se utilizara como una API desde la que se obtiene un servicio y dicha funcionalidad no se podría conseguir con una interfaz.</w:t>
@@ -4146,17 +4581,49 @@
           <w:b/>
           <w:bCs/>
         </w:rPr>
-        <w:t>Usar variable “Boolean” en una expresión booleana</w:t>
-      </w:r>
+        <w:t>Usar variable “</w:t>
+      </w:r>
+      <w:proofErr w:type="spellStart"/>
       <w:r>
         <w:rPr>
           <w:b/>
           <w:bCs/>
         </w:rPr>
+        <w:t>Boolean</w:t>
+      </w:r>
+      <w:proofErr w:type="spellEnd"/>
+      <w:r>
+        <w:rPr>
+          <w:b/>
+          <w:bCs/>
+        </w:rPr>
+        <w:t>” en una expresión booleana</w:t>
+      </w:r>
+      <w:r>
+        <w:rPr>
+          <w:b/>
+          <w:bCs/>
+        </w:rPr>
         <w:t xml:space="preserve"> sin comprobar su valor</w:t>
       </w:r>
       <w:r>
-        <w:t>: las variables de tipo “Boolean” puede tomar el valor “null”, si no se comprueba antes si son nulas puede saltar una excepción al evaluar la expresión.</w:t>
+        <w:t>: las variables de tipo “</w:t>
+      </w:r>
+      <w:proofErr w:type="spellStart"/>
+      <w:r>
+        <w:t>Boolean</w:t>
+      </w:r>
+      <w:proofErr w:type="spellEnd"/>
+      <w:r>
+        <w:t>” puede tomar el valor “</w:t>
+      </w:r>
+      <w:proofErr w:type="spellStart"/>
+      <w:r>
+        <w:t>null</w:t>
+      </w:r>
+      <w:proofErr w:type="spellEnd"/>
+      <w:r>
+        <w:t>”, si no se comprueba antes si son nulas puede saltar una excepción al evaluar la expresión.</w:t>
       </w:r>
       <w:r>
         <w:t xml:space="preserve"> Hay 1 olor de este tipo.</w:t>
@@ -4210,7 +4677,15 @@
         <w:t xml:space="preserve">: puede </w:t>
       </w:r>
       <w:r>
-        <w:t>saltar una excepción si la variable tomara valor “null”.</w:t>
+        <w:t>saltar una excepción si la variable tomara valor “</w:t>
+      </w:r>
+      <w:proofErr w:type="spellStart"/>
+      <w:r>
+        <w:t>null</w:t>
+      </w:r>
+      <w:proofErr w:type="spellEnd"/>
+      <w:r>
+        <w:t>”.</w:t>
       </w:r>
     </w:p>
     <w:p>
@@ -4231,7 +4706,15 @@
         <w:t>Solución</w:t>
       </w:r>
       <w:r>
-        <w:t>: en este caso concreto, la variable es “isClosed” de la entidad “Causa”, no tiene sentido que tome el valor nulo por lo que habría que cambiar el tipo de la variable por el tipo primitivo.</w:t>
+        <w:t>: en este caso concreto, la variable es “</w:t>
+      </w:r>
+      <w:proofErr w:type="spellStart"/>
+      <w:r>
+        <w:t>isClosed</w:t>
+      </w:r>
+      <w:proofErr w:type="spellEnd"/>
+      <w:r>
+        <w:t>” de la entidad “Causa”, no tiene sentido que tome el valor nulo por lo que habría que cambiar el tipo de la variable por el tipo primitivo.</w:t>
       </w:r>
     </w:p>
     <w:p>
@@ -4262,7 +4745,36 @@
         <w:t>Uso de excepciones genéricas</w:t>
       </w:r>
       <w:r>
-        <w:t>: se usa la excepción “Runtime Exception()” en lugar de una excepción dedicada que me permita gestionar el error o mostrar un mensaje apropiado. Sin embargo, este olor aparece en el método del “CrashController”, cuya función es lanzar una excepción para ver la página de error de la aplicación, por lo que se puede ignorar este olor.</w:t>
+        <w:t>: se usa la excepción “</w:t>
+      </w:r>
+      <w:proofErr w:type="spellStart"/>
+      <w:r>
+        <w:t>Runtime</w:t>
+      </w:r>
+      <w:proofErr w:type="spellEnd"/>
+      <w:r>
+        <w:t xml:space="preserve"> </w:t>
+      </w:r>
+      <w:proofErr w:type="spellStart"/>
+      <w:proofErr w:type="gramStart"/>
+      <w:r>
+        <w:t>Exception</w:t>
+      </w:r>
+      <w:proofErr w:type="spellEnd"/>
+      <w:r>
+        <w:t>(</w:t>
+      </w:r>
+      <w:proofErr w:type="gramEnd"/>
+      <w:r>
+        <w:t>)” en lugar de una excepción dedicada que me permita gestionar el error o mostrar un mensaje apropiado. Sin embargo, este olor aparece en el método del “</w:t>
+      </w:r>
+      <w:proofErr w:type="spellStart"/>
+      <w:r>
+        <w:t>CrashController</w:t>
+      </w:r>
+      <w:proofErr w:type="spellEnd"/>
+      <w:r>
+        <w:t>”, cuya función es lanzar una excepción para ver la página de error de la aplicación, por lo que se puede ignorar este olor.</w:t>
       </w:r>
     </w:p>
     <w:p>
@@ -4344,10 +4856,34 @@
         <w:t>Variable local con mismo nombre que atributo de la clase</w:t>
       </w:r>
       <w:r>
-        <w:t xml:space="preserve">: en el método “deleteVisit” de la clase </w:t>
-      </w:r>
-      <w:r>
-        <w:t>“Pet” se declara una variable “visits” pero existe un atributo con el mismo nombre. La variable local “oculta” el atributo, de tal manera que no se puede acceder a este último.</w:t>
+        <w:t>: en el método “</w:t>
+      </w:r>
+      <w:proofErr w:type="spellStart"/>
+      <w:r>
+        <w:t>deleteVisit</w:t>
+      </w:r>
+      <w:proofErr w:type="spellEnd"/>
+      <w:r>
+        <w:t xml:space="preserve">” de la clase </w:t>
+      </w:r>
+      <w:r>
+        <w:t>“</w:t>
+      </w:r>
+      <w:proofErr w:type="spellStart"/>
+      <w:r>
+        <w:t>Pet</w:t>
+      </w:r>
+      <w:proofErr w:type="spellEnd"/>
+      <w:r>
+        <w:t>” se declara una variable “</w:t>
+      </w:r>
+      <w:proofErr w:type="spellStart"/>
+      <w:r>
+        <w:t>visits</w:t>
+      </w:r>
+      <w:proofErr w:type="spellEnd"/>
+      <w:r>
+        <w:t>” pero existe un atributo con el mismo nombre. La variable local “oculta” el atributo, de tal manera que no se puede acceder a este último.</w:t>
       </w:r>
     </w:p>
     <w:p>
@@ -4368,7 +4904,39 @@
         <w:t>Causas</w:t>
       </w:r>
       <w:r>
-        <w:t>: se accede al atributo desde el método getter correspondiente, pero como el método “deleteVisit” se encuentra en la clase “Pet” podría acceder directamente al atributo, es innecesaria la llamada al getter.</w:t>
+        <w:t xml:space="preserve">: se accede al atributo desde el método </w:t>
+      </w:r>
+      <w:proofErr w:type="spellStart"/>
+      <w:r>
+        <w:t>getter</w:t>
+      </w:r>
+      <w:proofErr w:type="spellEnd"/>
+      <w:r>
+        <w:t xml:space="preserve"> correspondiente, pero como el método “</w:t>
+      </w:r>
+      <w:proofErr w:type="spellStart"/>
+      <w:r>
+        <w:t>deleteVisit</w:t>
+      </w:r>
+      <w:proofErr w:type="spellEnd"/>
+      <w:r>
+        <w:t>” se encuentra en la clase “</w:t>
+      </w:r>
+      <w:proofErr w:type="spellStart"/>
+      <w:r>
+        <w:t>Pet</w:t>
+      </w:r>
+      <w:proofErr w:type="spellEnd"/>
+      <w:r>
+        <w:t xml:space="preserve">” podría acceder directamente al atributo, es innecesaria la llamada al </w:t>
+      </w:r>
+      <w:proofErr w:type="spellStart"/>
+      <w:r>
+        <w:t>getter</w:t>
+      </w:r>
+      <w:proofErr w:type="spellEnd"/>
+      <w:r>
+        <w:t>.</w:t>
       </w:r>
     </w:p>
     <w:p>
@@ -4410,7 +4978,28 @@
         <w:t>Solución</w:t>
       </w:r>
       <w:r>
-        <w:t>: cambiar el cuerpo del método a “this.visits.remove(visit)”.</w:t>
+        <w:t>: cambiar el cuerpo del método a “</w:t>
+      </w:r>
+      <w:proofErr w:type="spellStart"/>
+      <w:proofErr w:type="gramStart"/>
+      <w:r>
+        <w:t>this.visits</w:t>
+      </w:r>
+      <w:proofErr w:type="gramEnd"/>
+      <w:r>
+        <w:t>.remove</w:t>
+      </w:r>
+      <w:proofErr w:type="spellEnd"/>
+      <w:r>
+        <w:t>(</w:t>
+      </w:r>
+      <w:proofErr w:type="spellStart"/>
+      <w:r>
+        <w:t>visit</w:t>
+      </w:r>
+      <w:proofErr w:type="spellEnd"/>
+      <w:r>
+        <w:t>)”.</w:t>
       </w:r>
     </w:p>
     <w:p>
@@ -4447,16 +5036,53 @@
         <w:t>Especificar tipo en el operador “&lt;&gt;”</w:t>
       </w:r>
       <w:r>
-        <w:t>: se instancia una variable de tipo “Set&lt;ConvertiblePair&gt;” como “new HashSet&lt;ConvertiblePair&gt;</w:t>
-      </w:r>
-      <w:r>
-        <w:t>()</w:t>
+        <w:t>: se instancia una variable de tipo “Set&lt;</w:t>
+      </w:r>
+      <w:proofErr w:type="spellStart"/>
+      <w:r>
+        <w:t>ConvertiblePair</w:t>
+      </w:r>
+      <w:proofErr w:type="spellEnd"/>
+      <w:r>
+        <w:t xml:space="preserve">&gt;” como “new </w:t>
+      </w:r>
+      <w:proofErr w:type="spellStart"/>
+      <w:r>
+        <w:t>HashSet</w:t>
+      </w:r>
+      <w:proofErr w:type="spellEnd"/>
+      <w:r>
+        <w:t>&lt;</w:t>
+      </w:r>
+      <w:proofErr w:type="spellStart"/>
+      <w:r>
+        <w:t>ConvertiblePair</w:t>
+      </w:r>
+      <w:proofErr w:type="spellEnd"/>
+      <w:proofErr w:type="gramStart"/>
+      <w:r>
+        <w:t>&gt;</w:t>
+      </w:r>
+      <w:r>
+        <w:t>(</w:t>
+      </w:r>
+      <w:proofErr w:type="gramEnd"/>
+      <w:r>
+        <w:t>)</w:t>
       </w:r>
       <w:r>
         <w:t>”</w:t>
       </w:r>
       <w:r>
-        <w:t>. No es necesario indicar el tipo de los objetos que va a almacenar un “HashSet” pues el compilador lo hará automáticamente.</w:t>
+        <w:t>. No es necesario indicar el tipo de los objetos que va a almacenar un “</w:t>
+      </w:r>
+      <w:proofErr w:type="spellStart"/>
+      <w:r>
+        <w:t>HashSet</w:t>
+      </w:r>
+      <w:proofErr w:type="spellEnd"/>
+      <w:r>
+        <w:t>” pues el compilador lo hará automáticamente.</w:t>
       </w:r>
     </w:p>
     <w:p>
@@ -4549,7 +5175,15 @@
         <w:t>Evaluación de su severidad</w:t>
       </w:r>
       <w:r>
-        <w:t>: entorpece la modificación del código pues si se cambia el tipo a almacenar en ese “HashSet” debe cambiarse 2 veces.</w:t>
+        <w:t>: entorpece la modificación del código pues si se cambia el tipo a almacenar en ese “</w:t>
+      </w:r>
+      <w:proofErr w:type="spellStart"/>
+      <w:r>
+        <w:t>HashSet</w:t>
+      </w:r>
+      <w:proofErr w:type="spellEnd"/>
+      <w:r>
+        <w:t>” debe cambiarse 2 veces.</w:t>
       </w:r>
     </w:p>
     <w:p>
@@ -4570,7 +5204,31 @@
         <w:t>Solución</w:t>
       </w:r>
       <w:r>
-        <w:t>: invocar al constructor sin el tipo de objeto a almancenar, como “new HashSet&lt;&gt;()”.</w:t>
+        <w:t xml:space="preserve">: invocar al constructor sin el tipo de objeto a </w:t>
+      </w:r>
+      <w:proofErr w:type="spellStart"/>
+      <w:r>
+        <w:t>almancenar</w:t>
+      </w:r>
+      <w:proofErr w:type="spellEnd"/>
+      <w:r>
+        <w:t xml:space="preserve">, como “new </w:t>
+      </w:r>
+      <w:proofErr w:type="spellStart"/>
+      <w:r>
+        <w:t>HashSet</w:t>
+      </w:r>
+      <w:proofErr w:type="spellEnd"/>
+      <w:r>
+        <w:t>&lt;</w:t>
+      </w:r>
+      <w:proofErr w:type="gramStart"/>
+      <w:r>
+        <w:t>&gt;(</w:t>
+      </w:r>
+      <w:proofErr w:type="gramEnd"/>
+      <w:r>
+        <w:t>)”.</w:t>
       </w:r>
     </w:p>
     <w:p>
@@ -4846,7 +5504,23 @@
       </w:pPr>
       <w:r>
         <w:lastRenderedPageBreak/>
-        <w:t>Podemos clasificar los anteriores olores en los siguientes grupos de “bad smells” vistos en clase:</w:t>
+        <w:t>Podemos clasificar los anteriores olores en los siguientes grupos de “</w:t>
+      </w:r>
+      <w:proofErr w:type="spellStart"/>
+      <w:r>
+        <w:t>bad</w:t>
+      </w:r>
+      <w:proofErr w:type="spellEnd"/>
+      <w:r>
+        <w:t xml:space="preserve"> </w:t>
+      </w:r>
+      <w:proofErr w:type="spellStart"/>
+      <w:r>
+        <w:t>smells</w:t>
+      </w:r>
+      <w:proofErr w:type="spellEnd"/>
+      <w:r>
+        <w:t>” vistos en clase:</w:t>
       </w:r>
     </w:p>
     <w:p>
@@ -4866,6 +5540,7 @@
       <w:r>
         <w:t>“</w:t>
       </w:r>
+      <w:proofErr w:type="spellStart"/>
       <w:r>
         <w:rPr>
           <w:b/>
@@ -4873,6 +5548,7 @@
         </w:rPr>
         <w:t>Bloaters</w:t>
       </w:r>
+      <w:proofErr w:type="spellEnd"/>
       <w:r>
         <w:t>”</w:t>
       </w:r>
@@ -4912,13 +5588,31 @@
       <w:r>
         <w:t>“</w:t>
       </w:r>
+      <w:proofErr w:type="spellStart"/>
       <w:r>
         <w:rPr>
           <w:b/>
           <w:bCs/>
         </w:rPr>
-        <w:t>Object-oriented abusers</w:t>
-      </w:r>
+        <w:t>Object-oriented</w:t>
+      </w:r>
+      <w:proofErr w:type="spellEnd"/>
+      <w:r>
+        <w:rPr>
+          <w:b/>
+          <w:bCs/>
+        </w:rPr>
+        <w:t xml:space="preserve"> </w:t>
+      </w:r>
+      <w:proofErr w:type="spellStart"/>
+      <w:r>
+        <w:rPr>
+          <w:b/>
+          <w:bCs/>
+        </w:rPr>
+        <w:t>abusers</w:t>
+      </w:r>
+      <w:proofErr w:type="spellEnd"/>
       <w:r>
         <w:t>”</w:t>
       </w:r>
@@ -4952,8 +5646,17 @@
           <w:b/>
           <w:bCs/>
         </w:rPr>
-        <w:t>Change preventers</w:t>
-      </w:r>
+        <w:t xml:space="preserve">Change </w:t>
+      </w:r>
+      <w:proofErr w:type="spellStart"/>
+      <w:r>
+        <w:rPr>
+          <w:b/>
+          <w:bCs/>
+        </w:rPr>
+        <w:t>preventers</w:t>
+      </w:r>
+      <w:proofErr w:type="spellEnd"/>
       <w:r>
         <w:t>”</w:t>
       </w:r>
@@ -4987,7 +5690,15 @@
         <w:jc w:val="both"/>
       </w:pPr>
       <w:r>
-        <w:t>Aserciones fluidas con AssertJ más complejas de lo debido.</w:t>
+        <w:t xml:space="preserve">Aserciones fluidas con </w:t>
+      </w:r>
+      <w:proofErr w:type="spellStart"/>
+      <w:r>
+        <w:t>AssertJ</w:t>
+      </w:r>
+      <w:proofErr w:type="spellEnd"/>
+      <w:r>
+        <w:t xml:space="preserve"> más complejas de lo debido.</w:t>
       </w:r>
     </w:p>
     <w:p>
@@ -5132,6 +5843,7 @@
       <w:r>
         <w:t>“</w:t>
       </w:r>
+      <w:proofErr w:type="spellStart"/>
       <w:r>
         <w:rPr>
           <w:b/>
@@ -5139,6 +5851,7 @@
         </w:rPr>
         <w:t>Couplers</w:t>
       </w:r>
+      <w:proofErr w:type="spellEnd"/>
       <w:r>
         <w:t>”: van en contra del principio de bajo acoplamiento.</w:t>
       </w:r>
@@ -5218,7 +5931,23 @@
         <w:jc w:val="both"/>
       </w:pPr>
       <w:r>
-        <w:t>Uso de System.out para mostrar mensajes de debug.</w:t>
+        <w:t xml:space="preserve">Uso de </w:t>
+      </w:r>
+      <w:proofErr w:type="spellStart"/>
+      <w:r>
+        <w:t>System.out</w:t>
+      </w:r>
+      <w:proofErr w:type="spellEnd"/>
+      <w:r>
+        <w:t xml:space="preserve"> para mostrar mensajes de </w:t>
+      </w:r>
+      <w:proofErr w:type="spellStart"/>
+      <w:r>
+        <w:t>debug</w:t>
+      </w:r>
+      <w:proofErr w:type="spellEnd"/>
+      <w:r>
+        <w:t>.</w:t>
       </w:r>
     </w:p>
     <w:p>
@@ -5231,7 +5960,15 @@
         <w:jc w:val="both"/>
       </w:pPr>
       <w:r>
-        <w:t>Usar variable “Boolean” en una expresión booleana sin comprobar su valor.</w:t>
+        <w:t>Usar variable “</w:t>
+      </w:r>
+      <w:proofErr w:type="spellStart"/>
+      <w:r>
+        <w:t>Boolean</w:t>
+      </w:r>
+      <w:proofErr w:type="spellEnd"/>
+      <w:r>
+        <w:t>” en una expresión booleana sin comprobar su valor.</w:t>
       </w:r>
     </w:p>
     <w:p>
@@ -5261,9 +5998,14 @@
       <w:bookmarkStart w:id="52" w:name="_Toc70848115"/>
       <w:r>
         <w:lastRenderedPageBreak/>
-        <w:t>Complejidad Ciclomática</w:t>
+        <w:t xml:space="preserve">Complejidad </w:t>
+      </w:r>
+      <w:proofErr w:type="spellStart"/>
+      <w:r>
+        <w:t>Ciclomática</w:t>
       </w:r>
       <w:bookmarkEnd w:id="52"/>
+      <w:proofErr w:type="spellEnd"/>
     </w:p>
     <w:p>
       <w:pPr>
@@ -5283,7 +6025,15 @@
         <w:jc w:val="both"/>
       </w:pPr>
       <w:r>
-        <w:t>Para medirla, “sonarqube” aumenta en 1 el contador cada vez que el flujo de ejecución se divide.</w:t>
+        <w:t>Para medirla, “</w:t>
+      </w:r>
+      <w:proofErr w:type="spellStart"/>
+      <w:r>
+        <w:t>sonarqube</w:t>
+      </w:r>
+      <w:proofErr w:type="spellEnd"/>
+      <w:r>
+        <w:t>” aumenta en 1 el contador cada vez que el flujo de ejecución se divide.</w:t>
       </w:r>
     </w:p>
     <w:p>
@@ -5331,7 +6081,23 @@
                 <w:b w:val="0"/>
                 <w:bCs w:val="0"/>
               </w:rPr>
-              <w:t xml:space="preserve">Complejidad Ciclomática  </w:t>
+              <w:t xml:space="preserve">Complejidad </w:t>
+            </w:r>
+            <w:proofErr w:type="spellStart"/>
+            <w:r>
+              <w:rPr>
+                <w:b w:val="0"/>
+                <w:bCs w:val="0"/>
+              </w:rPr>
+              <w:t>Ciclomática</w:t>
+            </w:r>
+            <w:proofErr w:type="spellEnd"/>
+            <w:r>
+              <w:rPr>
+                <w:b w:val="0"/>
+                <w:bCs w:val="0"/>
+              </w:rPr>
+              <w:t xml:space="preserve">  </w:t>
             </w:r>
           </w:p>
         </w:tc>
@@ -5479,7 +6245,15 @@
               <w:cnfStyle w:val="000000000000" w:firstRow="0" w:lastRow="0" w:firstColumn="0" w:lastColumn="0" w:oddVBand="0" w:evenVBand="0" w:oddHBand="0" w:evenHBand="0" w:firstRowFirstColumn="0" w:firstRowLastColumn="0" w:lastRowFirstColumn="0" w:lastRowLastColumn="0"/>
             </w:pPr>
             <w:r>
-              <w:t>Programa no testeable, Muy alto riesgo</w:t>
+              <w:t xml:space="preserve">Programa no </w:t>
+            </w:r>
+            <w:proofErr w:type="spellStart"/>
+            <w:r>
+              <w:t>testeable</w:t>
+            </w:r>
+            <w:proofErr w:type="spellEnd"/>
+            <w:r>
+              <w:t>, Muy alto riesgo</w:t>
             </w:r>
           </w:p>
         </w:tc>
@@ -5530,7 +6304,23 @@
           <w:sz w:val="21"/>
           <w:szCs w:val="21"/>
         </w:rPr>
-        <w:t xml:space="preserve"> Clase de Java (Complejidad ciclomática)</w:t>
+        <w:t xml:space="preserve"> Clase de Java (Complejidad </w:t>
+      </w:r>
+      <w:proofErr w:type="spellStart"/>
+      <w:r>
+        <w:rPr>
+          <w:sz w:val="21"/>
+          <w:szCs w:val="21"/>
+        </w:rPr>
+        <w:t>ciclomática</w:t>
+      </w:r>
+      <w:proofErr w:type="spellEnd"/>
+      <w:r>
+        <w:rPr>
+          <w:sz w:val="21"/>
+          <w:szCs w:val="21"/>
+        </w:rPr>
+        <w:t>)</w:t>
       </w:r>
     </w:p>
     <w:p>
@@ -5570,8 +6360,13 @@
         </w:numPr>
         <w:jc w:val="both"/>
       </w:pPr>
-      <w:r>
-        <w:t xml:space="preserve">petController (12): 2 sentencias condicionales con un try-catch por cada una. </w:t>
+      <w:proofErr w:type="spellStart"/>
+      <w:r>
+        <w:t>petController</w:t>
+      </w:r>
+      <w:proofErr w:type="spellEnd"/>
+      <w:r>
+        <w:t xml:space="preserve"> (12): 2 sentencias condicionales con un try-catch por cada una. </w:t>
       </w:r>
     </w:p>
     <w:p>
@@ -5588,20 +6383,32 @@
         </w:numPr>
         <w:jc w:val="both"/>
       </w:pPr>
+      <w:proofErr w:type="spellStart"/>
       <w:r>
         <w:t>Pet</w:t>
       </w:r>
+      <w:proofErr w:type="spellEnd"/>
       <w:r>
         <w:t xml:space="preserve"> </w:t>
       </w:r>
       <w:r>
         <w:t xml:space="preserve">(12): 1 sentencia condicional y una llamada al método </w:t>
       </w:r>
+      <w:proofErr w:type="gramStart"/>
       <w:r>
         <w:t>“</w:t>
       </w:r>
       <w:r>
-        <w:t>.sort()</w:t>
+        <w:t>.</w:t>
+      </w:r>
+      <w:proofErr w:type="spellStart"/>
+      <w:r>
+        <w:t>sort</w:t>
+      </w:r>
+      <w:proofErr w:type="spellEnd"/>
+      <w:proofErr w:type="gramEnd"/>
+      <w:r>
+        <w:t>()</w:t>
       </w:r>
       <w:r>
         <w:t>”</w:t>
@@ -5622,9 +6429,11 @@
         </w:numPr>
         <w:jc w:val="both"/>
       </w:pPr>
+      <w:proofErr w:type="spellStart"/>
       <w:r>
         <w:t>ReservaController</w:t>
       </w:r>
+      <w:proofErr w:type="spellEnd"/>
       <w:r>
         <w:t xml:space="preserve"> </w:t>
       </w:r>
@@ -5647,9 +6456,11 @@
         </w:numPr>
         <w:jc w:val="both"/>
       </w:pPr>
+      <w:proofErr w:type="spellStart"/>
       <w:r>
         <w:t>OwnerController</w:t>
       </w:r>
+      <w:proofErr w:type="spellEnd"/>
       <w:r>
         <w:t xml:space="preserve"> </w:t>
       </w:r>
@@ -5672,9 +6483,11 @@
         </w:numPr>
         <w:jc w:val="both"/>
       </w:pPr>
+      <w:proofErr w:type="spellStart"/>
       <w:r>
         <w:t>PetService</w:t>
       </w:r>
+      <w:proofErr w:type="spellEnd"/>
       <w:r>
         <w:t xml:space="preserve"> </w:t>
       </w:r>
@@ -5697,14 +6510,40 @@
         </w:numPr>
         <w:jc w:val="both"/>
       </w:pPr>
+      <w:proofErr w:type="spellStart"/>
       <w:r>
         <w:t>VetController</w:t>
       </w:r>
+      <w:proofErr w:type="spellEnd"/>
       <w:r>
         <w:t xml:space="preserve"> </w:t>
       </w:r>
       <w:r>
-        <w:t>(19):  1 sentencia condicional anidada, otra sentencia condicional dentro de un bucle que a su vez está contenida en una sentencia condicional (if(for(if))) y un try-catch.</w:t>
+        <w:t>(19):  1 sentencia condicional anidada, otra sentencia condicional dentro de un bucle que a su vez está contenida en una sentencia condicional (</w:t>
+      </w:r>
+      <w:proofErr w:type="spellStart"/>
+      <w:r>
+        <w:t>if</w:t>
+      </w:r>
+      <w:proofErr w:type="spellEnd"/>
+      <w:r>
+        <w:t>(</w:t>
+      </w:r>
+      <w:proofErr w:type="spellStart"/>
+      <w:r>
+        <w:t>for</w:t>
+      </w:r>
+      <w:proofErr w:type="spellEnd"/>
+      <w:r>
+        <w:t>(</w:t>
+      </w:r>
+      <w:proofErr w:type="spellStart"/>
+      <w:r>
+        <w:t>if</w:t>
+      </w:r>
+      <w:proofErr w:type="spellEnd"/>
+      <w:r>
+        <w:t>))) y un try-catch.</w:t>
       </w:r>
     </w:p>
     <w:p>
@@ -5740,9 +6579,11 @@
         </w:numPr>
         <w:jc w:val="both"/>
       </w:pPr>
+      <w:proofErr w:type="spellStart"/>
       <w:r>
         <w:t>ReservaValidator</w:t>
       </w:r>
+      <w:proofErr w:type="spellEnd"/>
       <w:r>
         <w:t xml:space="preserve"> </w:t>
       </w:r>
@@ -5763,7 +6604,55 @@
         <w:jc w:val="both"/>
       </w:pPr>
       <w:r>
-        <w:t>Método 1: Sentencia condicional con 4 condiciones y 1 condición dentro de un bucle a su vez anidado en una de las condiciones. (if, if, if, if(for(if)))</w:t>
+        <w:t>Método 1: Sentencia condicional con 4 condiciones y 1 condición dentro de un bucle a su vez anidado en una de las condiciones. (</w:t>
+      </w:r>
+      <w:proofErr w:type="spellStart"/>
+      <w:r>
+        <w:t>if</w:t>
+      </w:r>
+      <w:proofErr w:type="spellEnd"/>
+      <w:r>
+        <w:t xml:space="preserve">, </w:t>
+      </w:r>
+      <w:proofErr w:type="spellStart"/>
+      <w:r>
+        <w:t>if</w:t>
+      </w:r>
+      <w:proofErr w:type="spellEnd"/>
+      <w:r>
+        <w:t xml:space="preserve">, </w:t>
+      </w:r>
+      <w:proofErr w:type="spellStart"/>
+      <w:r>
+        <w:t>if</w:t>
+      </w:r>
+      <w:proofErr w:type="spellEnd"/>
+      <w:r>
+        <w:t xml:space="preserve">, </w:t>
+      </w:r>
+      <w:proofErr w:type="spellStart"/>
+      <w:r>
+        <w:t>if</w:t>
+      </w:r>
+      <w:proofErr w:type="spellEnd"/>
+      <w:r>
+        <w:t>(</w:t>
+      </w:r>
+      <w:proofErr w:type="spellStart"/>
+      <w:r>
+        <w:t>for</w:t>
+      </w:r>
+      <w:proofErr w:type="spellEnd"/>
+      <w:r>
+        <w:t>(</w:t>
+      </w:r>
+      <w:proofErr w:type="spellStart"/>
+      <w:r>
+        <w:t>if</w:t>
+      </w:r>
+      <w:proofErr w:type="spellEnd"/>
+      <w:r>
+        <w:t>)))</w:t>
       </w:r>
     </w:p>
     <w:p>
@@ -5793,9 +6682,11 @@
         </w:numPr>
         <w:jc w:val="both"/>
       </w:pPr>
+      <w:proofErr w:type="spellStart"/>
       <w:r>
         <w:t>Owner</w:t>
       </w:r>
+      <w:proofErr w:type="spellEnd"/>
       <w:r>
         <w:t xml:space="preserve"> </w:t>
       </w:r>
@@ -5803,53 +6694,111 @@
         <w:t xml:space="preserve">(25): </w:t>
       </w:r>
       <w:r>
-        <w:t xml:space="preserve"> La clase Owner es el enlace a casi todas las demás, por ello contiene una gran variedad de llamadas. Si el riesgo fuese algo mayor, podríamos dejar las funciones más básicas en la clase y las más complejas meterlas en el OwnerSerivce.</w:t>
-      </w:r>
-    </w:p>
-    <w:p>
-      <w:pPr>
-        <w:pStyle w:val="Prrafodelista"/>
-        <w:jc w:val="both"/>
-      </w:pPr>
-      <w:r>
-        <w:t xml:space="preserve">Los siguientes fragmentos de código representan dos funciones de la clase Owner; </w:t>
+        <w:t xml:space="preserve"> La clase </w:t>
+      </w:r>
+      <w:proofErr w:type="spellStart"/>
+      <w:r>
+        <w:t>Owner</w:t>
+      </w:r>
+      <w:proofErr w:type="spellEnd"/>
+      <w:r>
+        <w:t xml:space="preserve"> es el enlace a casi todas las demás, por ello contiene una gran variedad de llamadas. Si el riesgo fuese algo mayor, podríamos dejar las funciones más básicas en la clase y las más complejas meterlas en el </w:t>
+      </w:r>
+      <w:proofErr w:type="spellStart"/>
+      <w:r>
+        <w:t>OwnerSerivce</w:t>
+      </w:r>
+      <w:proofErr w:type="spellEnd"/>
+      <w:r>
+        <w:t>.</w:t>
+      </w:r>
+    </w:p>
+    <w:p>
+      <w:pPr>
+        <w:pStyle w:val="Prrafodelista"/>
+        <w:jc w:val="both"/>
+      </w:pPr>
+      <w:r>
+        <w:t xml:space="preserve">Los siguientes fragmentos de código representan dos funciones de la clase </w:t>
+      </w:r>
+      <w:proofErr w:type="spellStart"/>
+      <w:r>
+        <w:t>Owner</w:t>
+      </w:r>
+      <w:proofErr w:type="spellEnd"/>
+      <w:r>
+        <w:t xml:space="preserve">; </w:t>
       </w:r>
       <w:r>
         <w:t>“</w:t>
       </w:r>
+      <w:proofErr w:type="spellStart"/>
+      <w:proofErr w:type="gramStart"/>
       <w:r>
         <w:t>getPetWithDifferentId</w:t>
       </w:r>
+      <w:proofErr w:type="spellEnd"/>
+      <w:r>
+        <w:t>(</w:t>
+      </w:r>
+      <w:proofErr w:type="gramEnd"/>
+      <w:r>
+        <w:t>)”</w:t>
+      </w:r>
+      <w:r>
+        <w:t xml:space="preserve"> y </w:t>
+      </w:r>
+      <w:r>
+        <w:t>“</w:t>
+      </w:r>
+      <w:proofErr w:type="spellStart"/>
+      <w:r>
+        <w:t>getPet</w:t>
+      </w:r>
+      <w:proofErr w:type="spellEnd"/>
       <w:r>
         <w:t>()”</w:t>
       </w:r>
       <w:r>
-        <w:t xml:space="preserve"> y </w:t>
-      </w:r>
+        <w:t xml:space="preserve">. Se intentó reducir la complejidad </w:t>
+      </w:r>
+      <w:proofErr w:type="spellStart"/>
+      <w:r>
+        <w:t>ciclomática</w:t>
+      </w:r>
+      <w:proofErr w:type="spellEnd"/>
+      <w:r>
+        <w:t xml:space="preserve"> en ambas, pero sólo fue posible en </w:t>
+      </w:r>
+      <w:proofErr w:type="spellStart"/>
+      <w:proofErr w:type="gramStart"/>
+      <w:r>
+        <w:t>getPet</w:t>
+      </w:r>
+      <w:proofErr w:type="spellEnd"/>
+      <w:r>
+        <w:t>(</w:t>
+      </w:r>
+      <w:proofErr w:type="gramEnd"/>
+      <w:r>
+        <w:t>)</w:t>
+      </w:r>
+      <w:r>
+        <w:t xml:space="preserve"> (5 -&gt; 4). Sin embargo, se eliminaros los malos olores relacionados con el uso del método </w:t>
+      </w:r>
+      <w:proofErr w:type="gramStart"/>
       <w:r>
         <w:t>“</w:t>
       </w:r>
       <w:r>
-        <w:t>getPet</w:t>
-      </w:r>
-      <w:r>
-        <w:t>()”</w:t>
-      </w:r>
-      <w:r>
-        <w:t>. Se intentó reducir la complejidad ciclomática en ambas, pero sólo fue posible en getPet</w:t>
-      </w:r>
-      <w:r>
-        <w:t>()</w:t>
-      </w:r>
-      <w:r>
-        <w:t xml:space="preserve"> (5 -&gt; 4). Sin embargo, se eliminaros los malos olores relacionados con el uso del método </w:t>
-      </w:r>
-      <w:r>
-        <w:t>“</w:t>
-      </w:r>
-      <w:r>
-        <w:t>.equalsIgnoreCase</w:t>
-      </w:r>
+        <w:t>.</w:t>
+      </w:r>
+      <w:proofErr w:type="spellStart"/>
+      <w:r>
+        <w:t>equalsIgnoreCase</w:t>
+      </w:r>
+      <w:proofErr w:type="spellEnd"/>
+      <w:proofErr w:type="gramEnd"/>
       <w:r>
         <w:t>()”</w:t>
       </w:r>
@@ -5982,7 +6931,31 @@
       </w:pPr>
       <w:r>
         <w:lastRenderedPageBreak/>
-        <w:t>Como vemos, no sólo se disminuyó la complejidad ciclomática al ignorar la comparación “!pet.isNew()”, sino que también se redujo considerablemente la complejidad cognitiva.</w:t>
+        <w:t xml:space="preserve">Como vemos, no sólo se disminuyó la complejidad </w:t>
+      </w:r>
+      <w:proofErr w:type="spellStart"/>
+      <w:r>
+        <w:t>ciclomática</w:t>
+      </w:r>
+      <w:proofErr w:type="spellEnd"/>
+      <w:r>
+        <w:t xml:space="preserve"> al ignorar la comparación </w:t>
+      </w:r>
+      <w:proofErr w:type="gramStart"/>
+      <w:r>
+        <w:t>“!</w:t>
+      </w:r>
+      <w:proofErr w:type="spellStart"/>
+      <w:r>
+        <w:t>pet</w:t>
+      </w:r>
+      <w:proofErr w:type="gramEnd"/>
+      <w:r>
+        <w:t>.isNew</w:t>
+      </w:r>
+      <w:proofErr w:type="spellEnd"/>
+      <w:r>
+        <w:t>()”, sino que también se redujo considerablemente la complejidad cognitiva.</w:t>
       </w:r>
     </w:p>
     <w:p>
@@ -5997,7 +6970,15 @@
         <w:t>,</w:t>
       </w:r>
       <w:r>
-        <w:t xml:space="preserve"> al poner la sentencia condicional antes del bucle, el método será más eficiente en el caso de que el booleano “ignoreNew” sea verdadero.</w:t>
+        <w:t xml:space="preserve"> al poner la sentencia condicional antes del bucle, el método será más eficiente en el caso de que el booleano “</w:t>
+      </w:r>
+      <w:proofErr w:type="spellStart"/>
+      <w:r>
+        <w:t>ignoreNew</w:t>
+      </w:r>
+      <w:proofErr w:type="spellEnd"/>
+      <w:r>
+        <w:t>” sea verdadero.</w:t>
       </w:r>
     </w:p>
     <w:p>
@@ -6142,10 +7123,34 @@
         <w:t xml:space="preserve"> mayoría de </w:t>
       </w:r>
       <w:r>
-        <w:t xml:space="preserve">“bad smells” </w:t>
-      </w:r>
-      <w:r>
-        <w:t xml:space="preserve">venían por defecto del proyecto plantilla “spring-petclinic”. </w:t>
+        <w:t>“</w:t>
+      </w:r>
+      <w:proofErr w:type="spellStart"/>
+      <w:r>
+        <w:t>bad</w:t>
+      </w:r>
+      <w:proofErr w:type="spellEnd"/>
+      <w:r>
+        <w:t xml:space="preserve"> </w:t>
+      </w:r>
+      <w:proofErr w:type="spellStart"/>
+      <w:r>
+        <w:t>smells</w:t>
+      </w:r>
+      <w:proofErr w:type="spellEnd"/>
+      <w:r>
+        <w:t xml:space="preserve">” </w:t>
+      </w:r>
+      <w:r>
+        <w:t>venían por defecto del proyecto plantilla “</w:t>
+      </w:r>
+      <w:proofErr w:type="spellStart"/>
+      <w:r>
+        <w:t>spring-petclinic</w:t>
+      </w:r>
+      <w:proofErr w:type="spellEnd"/>
+      <w:r>
+        <w:t xml:space="preserve">”. </w:t>
       </w:r>
       <w:r>
         <w:t xml:space="preserve">Habría sido </w:t>
@@ -6157,56 +7162,109 @@
         <w:t xml:space="preserve">antes </w:t>
       </w:r>
       <w:r>
-        <w:t>de empezar los sprints de desarrollo y se hubiera</w:t>
+        <w:t xml:space="preserve">de empezar los </w:t>
+      </w:r>
+      <w:proofErr w:type="spellStart"/>
+      <w:r>
+        <w:t>sprints</w:t>
+      </w:r>
+      <w:proofErr w:type="spellEnd"/>
+      <w:r>
+        <w:t xml:space="preserve"> de desarrollo y se hubiera</w:t>
       </w:r>
       <w:r>
         <w:t>n</w:t>
       </w:r>
       <w:r>
-        <w:t xml:space="preserve"> corregido dichos olores para empezar con la menor deuda técnica posible y que no se acumulara con el transcurso de los sprints.</w:t>
-      </w:r>
-    </w:p>
-    <w:p>
-      <w:pPr>
-        <w:jc w:val="both"/>
-      </w:pPr>
-      <w:r>
-        <w:t>Aún así, la deuda no es excesivamente alta, por lo que se podría incluir una tarea adicional en el actual o siguiente sprint de refactorizar el código.</w:t>
-      </w:r>
-    </w:p>
-    <w:p>
-      <w:pPr>
-        <w:jc w:val="both"/>
-      </w:pPr>
-    </w:p>
-    <w:p>
-      <w:pPr>
-        <w:jc w:val="both"/>
-      </w:pPr>
-      <w:r>
-        <w:t>Otros olores que se han añadido como consecuencia del desarrollo se podrían haber evitado estableciendo ciertos estándares comunes para el desarrollo de código, tales como los nombres de atributos con patrones diferentes, repetición de los mismos literales varias veces, etc.</w:t>
-      </w:r>
-    </w:p>
-    <w:p>
-      <w:pPr>
-        <w:jc w:val="both"/>
-      </w:pPr>
-    </w:p>
-    <w:p>
-      <w:pPr>
-        <w:jc w:val="both"/>
-      </w:pPr>
-      <w:r>
-        <w:t>En cuanto a la complejidad cilomática, no es tal que no nos permita un</w:t>
+        <w:t xml:space="preserve"> corregido dichos olores para empezar con la menor deuda técnica posible y que no se acumulara con el transcurso de los </w:t>
+      </w:r>
+      <w:proofErr w:type="spellStart"/>
+      <w:r>
+        <w:t>sprints</w:t>
+      </w:r>
+      <w:proofErr w:type="spellEnd"/>
+      <w:r>
+        <w:t>.</w:t>
+      </w:r>
+    </w:p>
+    <w:p>
+      <w:pPr>
+        <w:jc w:val="both"/>
+      </w:pPr>
+      <w:proofErr w:type="spellStart"/>
+      <w:r>
+        <w:t>Aún</w:t>
+      </w:r>
+      <w:proofErr w:type="spellEnd"/>
+      <w:r>
+        <w:t xml:space="preserve"> así, la deuda no es excesivamente alta, por lo que se podría incluir una tarea adicional en el actual o siguiente sprint de refactorizar el código.</w:t>
+      </w:r>
+    </w:p>
+    <w:p>
+      <w:pPr>
+        <w:jc w:val="both"/>
+      </w:pPr>
+    </w:p>
+    <w:p>
+      <w:pPr>
+        <w:jc w:val="both"/>
+      </w:pPr>
+      <w:r>
+        <w:t xml:space="preserve">Otros olores que se han añadido como consecuencia del desarrollo se podrían haber evitado estableciendo ciertos estándares comunes para el desarrollo de código, tales como los nombres de atributos con patrones diferentes, repetición de </w:t>
+      </w:r>
+      <w:proofErr w:type="gramStart"/>
+      <w:r>
+        <w:t>los mismos</w:t>
+      </w:r>
+      <w:proofErr w:type="gramEnd"/>
+      <w:r>
+        <w:t xml:space="preserve"> literales varias veces, etc.</w:t>
+      </w:r>
+    </w:p>
+    <w:p>
+      <w:pPr>
+        <w:jc w:val="both"/>
+      </w:pPr>
+    </w:p>
+    <w:p>
+      <w:pPr>
+        <w:jc w:val="both"/>
+      </w:pPr>
+      <w:r>
+        <w:t xml:space="preserve">En cuanto a la complejidad </w:t>
+      </w:r>
+      <w:proofErr w:type="spellStart"/>
+      <w:r>
+        <w:t>cilomática</w:t>
+      </w:r>
+      <w:proofErr w:type="spellEnd"/>
+      <w:r>
+        <w:t>, no es tal que no nos permita un</w:t>
       </w:r>
       <w:r>
         <w:t xml:space="preserve">a cobertura </w:t>
       </w:r>
       <w:r>
-        <w:t xml:space="preserve">de tests casi total. Es indudable que comprobar la posibilidad de reducir la complejidad de nuestro código es una muy buena práctica, y es algo que se tendrá mucho más en cuenta después de haber analizado </w:t>
-      </w:r>
-      <w:r>
-        <w:t>las clases utilizando herramientas como “sonarqube” así como a mano con grafos de flujo de control.</w:t>
+        <w:t xml:space="preserve">de </w:t>
+      </w:r>
+      <w:proofErr w:type="spellStart"/>
+      <w:r>
+        <w:t>tests</w:t>
+      </w:r>
+      <w:proofErr w:type="spellEnd"/>
+      <w:r>
+        <w:t xml:space="preserve"> casi total. Es indudable que comprobar la posibilidad de reducir la complejidad de nuestro código es una muy buena práctica, y es algo que se tendrá mucho más en cuenta después de haber analizado </w:t>
+      </w:r>
+      <w:r>
+        <w:t>las clases utilizando herramientas como “</w:t>
+      </w:r>
+      <w:proofErr w:type="spellStart"/>
+      <w:r>
+        <w:t>sonarqube</w:t>
+      </w:r>
+      <w:proofErr w:type="spellEnd"/>
+      <w:r>
+        <w:t>” así como a mano con grafos de flujo de control.</w:t>
       </w:r>
     </w:p>
     <w:sectPr>
